--- a/cleaner/工作流/工作说明.docx
+++ b/cleaner/工作流/工作说明.docx
@@ -103,21 +103,8 @@
         </w:rPr>
         <w:fldChar w:fldCharType="end"/>
       </w:r>
-    </w:p>
-    <w:p>
-      <w:pPr>
-        <w:rPr>
-          <w:rFonts w:hint="eastAsia" w:ascii="微软雅黑" w:hAnsi="微软雅黑" w:eastAsia="微软雅黑" w:cs="微软雅黑"/>
-          <w:i w:val="0"/>
-          <w:iCs w:val="0"/>
-          <w:caps w:val="0"/>
-          <w:spacing w:val="0"/>
-          <w:sz w:val="28"/>
-          <w:szCs w:val="28"/>
-          <w:u w:val="none"/>
-          <w:shd w:val="clear" w:fill="FFFFFF"/>
-        </w:rPr>
-      </w:pPr>
+      <w:bookmarkStart w:id="0" w:name="_GoBack"/>
+      <w:bookmarkEnd w:id="0"/>
     </w:p>
     <w:p>
       <w:pPr>
@@ -355,6 +342,162 @@
     <w:p>
       <w:pPr>
         <w:rPr>
+          <w:rFonts w:hint="default" w:ascii="微软雅黑" w:hAnsi="微软雅黑" w:eastAsia="微软雅黑" w:cs="微软雅黑"/>
+          <w:i w:val="0"/>
+          <w:iCs w:val="0"/>
+          <w:caps w:val="0"/>
+          <w:color w:val="171A1D"/>
+          <w:spacing w:val="0"/>
+          <w:sz w:val="28"/>
+          <w:szCs w:val="28"/>
+          <w:shd w:val="clear" w:fill="FFFFFF"/>
+          <w:lang w:val="en-US" w:eastAsia="zh-CN"/>
+        </w:rPr>
+      </w:pPr>
+      <w:r>
+        <w:rPr>
+          <w:rFonts w:hint="eastAsia" w:ascii="微软雅黑" w:hAnsi="微软雅黑" w:eastAsia="微软雅黑" w:cs="微软雅黑"/>
+          <w:i w:val="0"/>
+          <w:iCs w:val="0"/>
+          <w:caps w:val="0"/>
+          <w:color w:val="171A1D"/>
+          <w:spacing w:val="0"/>
+          <w:sz w:val="28"/>
+          <w:szCs w:val="28"/>
+          <w:shd w:val="clear" w:fill="FFFFFF"/>
+          <w:lang w:val="en-US" w:eastAsia="zh-CN"/>
+        </w:rPr>
+        <w:t>DFA 安卓包下载地址</w:t>
+      </w:r>
+    </w:p>
+    <w:p>
+      <w:pPr>
+        <w:rPr>
+          <w:rFonts w:hint="eastAsia" w:ascii="微软雅黑" w:hAnsi="微软雅黑" w:eastAsia="微软雅黑" w:cs="微软雅黑"/>
+          <w:i w:val="0"/>
+          <w:iCs w:val="0"/>
+          <w:caps w:val="0"/>
+          <w:color w:val="171A1D"/>
+          <w:spacing w:val="0"/>
+          <w:sz w:val="28"/>
+          <w:szCs w:val="28"/>
+          <w:shd w:val="clear" w:fill="FFFFFF"/>
+          <w:lang w:val="en-US" w:eastAsia="zh-CN"/>
+        </w:rPr>
+      </w:pPr>
+      <w:r>
+        <w:rPr>
+          <w:rFonts w:hint="eastAsia" w:ascii="微软雅黑" w:hAnsi="微软雅黑" w:eastAsia="微软雅黑" w:cs="微软雅黑"/>
+          <w:i w:val="0"/>
+          <w:iCs w:val="0"/>
+          <w:caps w:val="0"/>
+          <w:color w:val="171A1D"/>
+          <w:spacing w:val="0"/>
+          <w:sz w:val="28"/>
+          <w:szCs w:val="28"/>
+          <w:shd w:val="clear" w:fill="FFFFFF"/>
+          <w:lang w:val="en-US" w:eastAsia="zh-CN"/>
+        </w:rPr>
+        <w:t>https://zhukaixy.com:5001/</w:t>
+      </w:r>
+    </w:p>
+    <w:p>
+      <w:pPr>
+        <w:rPr>
+          <w:rFonts w:hint="eastAsia" w:ascii="微软雅黑" w:hAnsi="微软雅黑" w:eastAsia="微软雅黑" w:cs="微软雅黑"/>
+          <w:i w:val="0"/>
+          <w:iCs w:val="0"/>
+          <w:caps w:val="0"/>
+          <w:color w:val="171A1D"/>
+          <w:spacing w:val="0"/>
+          <w:sz w:val="28"/>
+          <w:szCs w:val="28"/>
+          <w:shd w:val="clear" w:fill="FFFFFF"/>
+          <w:lang w:val="en-US" w:eastAsia="zh-CN"/>
+        </w:rPr>
+      </w:pPr>
+    </w:p>
+    <w:p>
+      <w:pPr>
+        <w:rPr>
+          <w:rFonts w:hint="eastAsia" w:ascii="微软雅黑" w:hAnsi="微软雅黑" w:eastAsia="微软雅黑" w:cs="微软雅黑"/>
+          <w:i w:val="0"/>
+          <w:iCs w:val="0"/>
+          <w:caps w:val="0"/>
+          <w:color w:val="171A1D"/>
+          <w:spacing w:val="0"/>
+          <w:sz w:val="28"/>
+          <w:szCs w:val="28"/>
+          <w:shd w:val="clear" w:fill="FFFFFF"/>
+          <w:lang w:val="en-US" w:eastAsia="zh-CN"/>
+        </w:rPr>
+      </w:pPr>
+      <w:r>
+        <w:rPr>
+          <w:rFonts w:hint="eastAsia" w:ascii="微软雅黑" w:hAnsi="微软雅黑" w:eastAsia="微软雅黑" w:cs="微软雅黑"/>
+          <w:i w:val="0"/>
+          <w:iCs w:val="0"/>
+          <w:caps w:val="0"/>
+          <w:color w:val="171A1D"/>
+          <w:spacing w:val="0"/>
+          <w:sz w:val="28"/>
+          <w:szCs w:val="28"/>
+          <w:shd w:val="clear" w:fill="FFFFFF"/>
+          <w:lang w:val="en-US" w:eastAsia="zh-CN"/>
+        </w:rPr>
+        <w:t>NFA下载地址</w:t>
+      </w:r>
+    </w:p>
+    <w:p>
+      <w:pPr>
+        <w:rPr>
+          <w:rFonts w:hint="default" w:ascii="微软雅黑" w:hAnsi="微软雅黑" w:eastAsia="微软雅黑" w:cs="微软雅黑"/>
+          <w:i w:val="0"/>
+          <w:iCs w:val="0"/>
+          <w:caps w:val="0"/>
+          <w:color w:val="171A1D"/>
+          <w:spacing w:val="0"/>
+          <w:sz w:val="28"/>
+          <w:szCs w:val="28"/>
+          <w:shd w:val="clear" w:fill="FFFFFF"/>
+          <w:lang w:val="en-US" w:eastAsia="zh-CN"/>
+        </w:rPr>
+      </w:pPr>
+      <w:r>
+        <w:rPr>
+          <w:rFonts w:hint="default" w:ascii="微软雅黑" w:hAnsi="微软雅黑" w:eastAsia="微软雅黑" w:cs="微软雅黑"/>
+          <w:i w:val="0"/>
+          <w:iCs w:val="0"/>
+          <w:caps w:val="0"/>
+          <w:color w:val="171A1D"/>
+          <w:spacing w:val="0"/>
+          <w:sz w:val="28"/>
+          <w:szCs w:val="28"/>
+          <w:shd w:val="clear" w:fill="FFFFFF"/>
+          <w:lang w:val="en-US" w:eastAsia="zh-CN"/>
+        </w:rPr>
+        <w:t>https://zhukaixy.com:4001/</w:t>
+      </w:r>
+    </w:p>
+    <w:p>
+      <w:pPr>
+        <w:rPr>
+          <w:rFonts w:hint="eastAsia" w:ascii="微软雅黑" w:hAnsi="微软雅黑" w:eastAsia="微软雅黑" w:cs="微软雅黑"/>
+          <w:i w:val="0"/>
+          <w:iCs w:val="0"/>
+          <w:caps w:val="0"/>
+          <w:color w:val="171A1D"/>
+          <w:spacing w:val="0"/>
+          <w:sz w:val="28"/>
+          <w:szCs w:val="28"/>
+          <w:shd w:val="clear" w:fill="FFFFFF"/>
+          <w:lang w:val="en-US" w:eastAsia="zh-CN"/>
+        </w:rPr>
+      </w:pPr>
+    </w:p>
+    <w:p>
+      <w:pPr>
+        <w:rPr>
           <w:rFonts w:hint="eastAsia" w:ascii="微软雅黑" w:hAnsi="微软雅黑" w:eastAsia="微软雅黑" w:cs="微软雅黑"/>
           <w:i w:val="0"/>
           <w:iCs w:val="0"/>
@@ -560,8 +703,6 @@
         </w:rPr>
         <w:t>liqiang@fotoable.com</w:t>
       </w:r>
-      <w:bookmarkStart w:id="0" w:name="_GoBack"/>
-      <w:bookmarkEnd w:id="0"/>
     </w:p>
     <w:p>
       <w:pPr>
